--- a/lab_2/№2.docx
+++ b/lab_2/№2.docx
@@ -552,23 +552,13 @@
           <w:szCs w:val="24"/>
         </w:rPr>
       </w:pPr>
-      <w:proofErr w:type="gramStart"/>
-      <w:r>
-        <w:rPr>
-          <w:rFonts w:ascii="Times New Roman" w:hAnsi="Times New Roman" w:cs="Times New Roman"/>
-          <w:sz w:val="24"/>
-          <w:szCs w:val="24"/>
-        </w:rPr>
-        <w:t>Преподаватель:  _</w:t>
-      </w:r>
-      <w:proofErr w:type="gramEnd"/>
-      <w:r>
-        <w:rPr>
-          <w:rFonts w:ascii="Times New Roman" w:hAnsi="Times New Roman" w:cs="Times New Roman"/>
-          <w:sz w:val="24"/>
-          <w:szCs w:val="24"/>
-        </w:rPr>
-        <w:t xml:space="preserve">___________________ / _________________________, ____________ / </w:t>
+      <w:r>
+        <w:rPr>
+          <w:rFonts w:ascii="Times New Roman" w:hAnsi="Times New Roman" w:cs="Times New Roman"/>
+          <w:sz w:val="24"/>
+          <w:szCs w:val="24"/>
+        </w:rPr>
+        <w:t xml:space="preserve">Преподаватель:  ____________________ / _________________________, ____________ / </w:t>
       </w:r>
       <w:r>
         <w:rPr>
@@ -577,7 +567,23 @@
           <w:szCs w:val="24"/>
         </w:rPr>
         <w:tab/>
-        <w:t xml:space="preserve">                                  подпись </w:t>
+        <w:t xml:space="preserve">                                  </w:t>
+      </w:r>
+      <w:r>
+        <w:rPr>
+          <w:rFonts w:ascii="Times New Roman" w:hAnsi="Times New Roman" w:cs="Times New Roman"/>
+          <w:sz w:val="24"/>
+          <w:szCs w:val="24"/>
+        </w:rPr>
+        <w:t xml:space="preserve">     </w:t>
+      </w:r>
+      <w:r>
+        <w:rPr>
+          <w:rFonts w:ascii="Times New Roman" w:hAnsi="Times New Roman" w:cs="Times New Roman"/>
+          <w:sz w:val="24"/>
+          <w:szCs w:val="24"/>
+        </w:rPr>
+        <w:t xml:space="preserve">подпись </w:t>
       </w:r>
       <w:r>
         <w:rPr>
@@ -627,51 +633,32 @@
           <w:szCs w:val="24"/>
         </w:rPr>
       </w:pPr>
-      <w:proofErr w:type="gramStart"/>
-      <w:r>
-        <w:rPr>
-          <w:rFonts w:ascii="Times New Roman" w:hAnsi="Times New Roman" w:cs="Times New Roman"/>
-          <w:sz w:val="24"/>
-          <w:szCs w:val="24"/>
-        </w:rPr>
-        <w:t xml:space="preserve">Студент:   </w:t>
-      </w:r>
-      <w:proofErr w:type="gramEnd"/>
-      <w:r>
-        <w:rPr>
-          <w:rFonts w:ascii="Times New Roman" w:hAnsi="Times New Roman" w:cs="Times New Roman"/>
-          <w:sz w:val="24"/>
-          <w:szCs w:val="24"/>
-        </w:rPr>
-        <w:t xml:space="preserve">              __________________ / _________________________, ____________ / </w:t>
-      </w:r>
-    </w:p>
-    <w:p>
-      <w:pPr>
-        <w:spacing w:after="0" w:line="240" w:lineRule="auto"/>
-        <w:jc w:val="center"/>
-        <w:rPr>
-          <w:rFonts w:ascii="Times New Roman" w:hAnsi="Times New Roman" w:cs="Times New Roman"/>
-          <w:sz w:val="24"/>
-          <w:szCs w:val="24"/>
-        </w:rPr>
-      </w:pPr>
-      <w:r>
-        <w:rPr>
-          <w:rFonts w:ascii="Times New Roman" w:hAnsi="Times New Roman" w:cs="Times New Roman"/>
-          <w:sz w:val="24"/>
-          <w:szCs w:val="24"/>
-        </w:rPr>
-        <w:t xml:space="preserve">                      </w:t>
-      </w:r>
-      <w:r>
-        <w:rPr>
-          <w:rFonts w:ascii="Times New Roman" w:hAnsi="Times New Roman" w:cs="Times New Roman"/>
-          <w:sz w:val="24"/>
-          <w:szCs w:val="24"/>
-        </w:rPr>
-        <w:tab/>
-        <w:t xml:space="preserve">          подпись </w:t>
+      <w:r>
+        <w:rPr>
+          <w:rFonts w:ascii="Times New Roman" w:hAnsi="Times New Roman" w:cs="Times New Roman"/>
+          <w:sz w:val="24"/>
+          <w:szCs w:val="24"/>
+        </w:rPr>
+        <w:t xml:space="preserve">Студент:                 __________________ / _________________________, ____________ / </w:t>
+      </w:r>
+    </w:p>
+    <w:p>
+      <w:pPr>
+        <w:spacing w:after="0" w:line="240" w:lineRule="auto"/>
+        <w:jc w:val="center"/>
+        <w:rPr>
+          <w:rFonts w:ascii="Times New Roman" w:hAnsi="Times New Roman" w:cs="Times New Roman"/>
+          <w:sz w:val="24"/>
+          <w:szCs w:val="24"/>
+        </w:rPr>
+      </w:pPr>
+      <w:r>
+        <w:rPr>
+          <w:rFonts w:ascii="Times New Roman" w:hAnsi="Times New Roman" w:cs="Times New Roman"/>
+          <w:sz w:val="24"/>
+          <w:szCs w:val="24"/>
+        </w:rPr>
+        <w:t xml:space="preserve">           подпись </w:t>
       </w:r>
       <w:r>
         <w:rPr>
@@ -822,29 +809,27 @@
         </w:rPr>
         <w:t>0</w:t>
       </w:r>
-      <w:bookmarkStart w:id="0" w:name="_GoBack"/>
+    </w:p>
+    <w:p>
+      <w:pPr>
+        <w:spacing w:after="0" w:line="240" w:lineRule="auto"/>
+        <w:jc w:val="center"/>
+        <w:rPr>
+          <w:rFonts w:ascii="Times New Roman" w:hAnsi="Times New Roman" w:cs="Times New Roman"/>
+          <w:sz w:val="24"/>
+          <w:szCs w:val="24"/>
+        </w:rPr>
+      </w:pPr>
+    </w:p>
+    <w:p>
+      <w:pPr>
+        <w:pStyle w:val="1"/>
+      </w:pPr>
+      <w:bookmarkStart w:id="0" w:name="_Toc37440823"/>
+      <w:r>
+        <w:t>Цели и задачи</w:t>
+      </w:r>
       <w:bookmarkEnd w:id="0"/>
-    </w:p>
-    <w:p>
-      <w:pPr>
-        <w:spacing w:after="0" w:line="240" w:lineRule="auto"/>
-        <w:jc w:val="center"/>
-        <w:rPr>
-          <w:rFonts w:ascii="Times New Roman" w:hAnsi="Times New Roman" w:cs="Times New Roman"/>
-          <w:sz w:val="24"/>
-          <w:szCs w:val="24"/>
-        </w:rPr>
-      </w:pPr>
-    </w:p>
-    <w:p>
-      <w:pPr>
-        <w:pStyle w:val="1"/>
-      </w:pPr>
-      <w:bookmarkStart w:id="1" w:name="_Toc37440823"/>
-      <w:r>
-        <w:t>Цели и задачи</w:t>
-      </w:r>
-      <w:bookmarkEnd w:id="1"/>
     </w:p>
     <w:p>
       <w:pPr>
@@ -983,7 +968,7 @@
           <w:sz w:val="24"/>
           <w:szCs w:val="24"/>
         </w:rPr>
-        <w:t>Бронирование</w:t>
+        <w:t>Разработка фитнес-приложения</w:t>
       </w:r>
       <w:r>
         <w:rPr>
@@ -1002,31 +987,68 @@
           <w:sz w:val="24"/>
           <w:szCs w:val="24"/>
         </w:rPr>
-        <w:t>Начнем системный анализ с определения целевой функции проекта «</w:t>
-      </w:r>
-      <w:r>
-        <w:rPr>
-          <w:rFonts w:ascii="Times New Roman" w:hAnsi="Times New Roman" w:cs="Times New Roman"/>
-          <w:sz w:val="24"/>
-          <w:szCs w:val="24"/>
-        </w:rPr>
-        <w:t>Бронирование</w:t>
-      </w:r>
-      <w:r>
-        <w:rPr>
-          <w:rFonts w:ascii="Times New Roman" w:hAnsi="Times New Roman" w:cs="Times New Roman"/>
-          <w:sz w:val="24"/>
-          <w:szCs w:val="24"/>
-        </w:rPr>
-        <w:t>». Его целевая функция –</w:t>
-      </w:r>
-      <w:r>
-        <w:rPr>
-          <w:rFonts w:ascii="Times New Roman" w:hAnsi="Times New Roman" w:cs="Times New Roman"/>
-          <w:sz w:val="24"/>
-          <w:szCs w:val="24"/>
-        </w:rPr>
-        <w:t xml:space="preserve"> забронировать номер для заселения</w:t>
+        <w:t>Начнем системный анализ с определения целевой функции пр</w:t>
+      </w:r>
+      <w:bookmarkStart w:id="1" w:name="_GoBack"/>
+      <w:bookmarkEnd w:id="1"/>
+      <w:r>
+        <w:rPr>
+          <w:rFonts w:ascii="Times New Roman" w:hAnsi="Times New Roman" w:cs="Times New Roman"/>
+          <w:sz w:val="24"/>
+          <w:szCs w:val="24"/>
+        </w:rPr>
+        <w:t xml:space="preserve">оекта </w:t>
+      </w:r>
+      <w:r>
+        <w:rPr>
+          <w:rFonts w:ascii="Times New Roman" w:hAnsi="Times New Roman" w:cs="Times New Roman"/>
+          <w:sz w:val="24"/>
+          <w:szCs w:val="24"/>
+        </w:rPr>
+        <w:t>«</w:t>
+      </w:r>
+      <w:r>
+        <w:rPr>
+          <w:rFonts w:ascii="Times New Roman" w:hAnsi="Times New Roman" w:cs="Times New Roman"/>
+          <w:sz w:val="24"/>
+          <w:szCs w:val="24"/>
+        </w:rPr>
+        <w:t>Разработка фитнес-приложения</w:t>
+      </w:r>
+      <w:r>
+        <w:rPr>
+          <w:rFonts w:ascii="Times New Roman" w:hAnsi="Times New Roman" w:cs="Times New Roman"/>
+          <w:sz w:val="24"/>
+          <w:szCs w:val="24"/>
+        </w:rPr>
+        <w:t>».</w:t>
+      </w:r>
+      <w:r>
+        <w:t xml:space="preserve"> </w:t>
+      </w:r>
+      <w:r>
+        <w:rPr>
+          <w:rFonts w:ascii="Times New Roman" w:hAnsi="Times New Roman" w:cs="Times New Roman"/>
+          <w:sz w:val="24"/>
+          <w:szCs w:val="24"/>
+        </w:rPr>
+        <w:t>Его целевая функция –</w:t>
+      </w:r>
+      <w:r>
+        <w:rPr>
+          <w:rFonts w:ascii="Times New Roman" w:hAnsi="Times New Roman" w:cs="Times New Roman"/>
+          <w:sz w:val="24"/>
+          <w:szCs w:val="24"/>
+        </w:rPr>
+        <w:t xml:space="preserve"> </w:t>
+      </w:r>
+      <w:r>
+        <w:rPr>
+          <w:rFonts w:ascii="Times New Roman" w:hAnsi="Times New Roman" w:cs="Times New Roman"/>
+          <w:sz w:val="24"/>
+          <w:szCs w:val="24"/>
+        </w:rPr>
+        <w:t>разработать фитнес-приложение</w:t>
       </w:r>
       <w:r>
         <w:rPr>
@@ -1050,31 +1072,50 @@
           <w:sz w:val="24"/>
           <w:szCs w:val="24"/>
         </w:rPr>
-        <w:t>бизнес-процесс «</w:t>
-      </w:r>
-      <w:r>
-        <w:rPr>
-          <w:rFonts w:ascii="Times New Roman" w:hAnsi="Times New Roman" w:cs="Times New Roman"/>
-          <w:sz w:val="24"/>
-          <w:szCs w:val="24"/>
-        </w:rPr>
-        <w:t>Бронирование</w:t>
-      </w:r>
-      <w:r>
-        <w:rPr>
-          <w:rFonts w:ascii="Times New Roman" w:hAnsi="Times New Roman" w:cs="Times New Roman"/>
-          <w:sz w:val="24"/>
-          <w:szCs w:val="24"/>
-        </w:rPr>
-        <w:t xml:space="preserve">». Состав лиц, задействованных в данном бизнес-процессе: </w:t>
-      </w:r>
-      <w:r>
-        <w:rPr>
-          <w:rFonts w:ascii="Times New Roman" w:hAnsi="Times New Roman" w:cs="Times New Roman"/>
-          <w:sz w:val="24"/>
-          <w:szCs w:val="24"/>
-        </w:rPr>
-        <w:t>клиент</w:t>
+        <w:t xml:space="preserve">бизнес-процесс </w:t>
+      </w:r>
+      <w:r>
+        <w:rPr>
+          <w:rFonts w:ascii="Times New Roman" w:hAnsi="Times New Roman" w:cs="Times New Roman"/>
+          <w:sz w:val="24"/>
+          <w:szCs w:val="24"/>
+        </w:rPr>
+        <w:t>«</w:t>
+      </w:r>
+      <w:r>
+        <w:rPr>
+          <w:rFonts w:ascii="Times New Roman" w:hAnsi="Times New Roman" w:cs="Times New Roman"/>
+          <w:sz w:val="24"/>
+          <w:szCs w:val="24"/>
+        </w:rPr>
+        <w:t>Разработка фитнес-приложения</w:t>
+      </w:r>
+      <w:r>
+        <w:rPr>
+          <w:rFonts w:ascii="Times New Roman" w:hAnsi="Times New Roman" w:cs="Times New Roman"/>
+          <w:sz w:val="24"/>
+          <w:szCs w:val="24"/>
+        </w:rPr>
+        <w:t>».</w:t>
+      </w:r>
+      <w:r>
+        <w:t xml:space="preserve"> </w:t>
+      </w:r>
+      <w:r>
+        <w:rPr>
+          <w:rFonts w:ascii="Times New Roman" w:hAnsi="Times New Roman" w:cs="Times New Roman"/>
+          <w:sz w:val="24"/>
+          <w:szCs w:val="24"/>
+        </w:rPr>
+        <w:t xml:space="preserve">Состав лиц, задействованных в данном бизнес-процессе: </w:t>
+      </w:r>
+      <w:r>
+        <w:rPr>
+          <w:rFonts w:ascii="Times New Roman" w:hAnsi="Times New Roman" w:cs="Times New Roman"/>
+          <w:sz w:val="24"/>
+          <w:szCs w:val="24"/>
+        </w:rPr>
+        <w:t>программист</w:t>
       </w:r>
       <w:r>
         <w:rPr>
@@ -1098,7 +1139,7 @@
           <w:sz w:val="24"/>
           <w:szCs w:val="24"/>
         </w:rPr>
-        <w:t>администратор</w:t>
+        <w:t>тестировщик</w:t>
       </w:r>
       <w:r>
         <w:rPr>
@@ -1114,15 +1155,47 @@
           <w:sz w:val="24"/>
           <w:szCs w:val="24"/>
         </w:rPr>
-        <w:t xml:space="preserve"> Входная информация бизнес-процесса «оформление заказа» - заявка клиента. Выходная информация – </w:t>
-      </w:r>
-      <w:r>
-        <w:rPr>
-          <w:rFonts w:ascii="Times New Roman" w:hAnsi="Times New Roman" w:cs="Times New Roman"/>
-          <w:sz w:val="24"/>
-          <w:szCs w:val="24"/>
-        </w:rPr>
-        <w:t>список на заселение</w:t>
+        <w:t xml:space="preserve"> Входная информация бизнес-процесса «</w:t>
+      </w:r>
+      <w:r>
+        <w:rPr>
+          <w:rFonts w:ascii="Times New Roman" w:hAnsi="Times New Roman" w:cs="Times New Roman"/>
+          <w:sz w:val="24"/>
+          <w:szCs w:val="24"/>
+        </w:rPr>
+        <w:t>Разработка фитнес-приложения</w:t>
+      </w:r>
+      <w:r>
+        <w:rPr>
+          <w:rFonts w:ascii="Times New Roman" w:hAnsi="Times New Roman" w:cs="Times New Roman"/>
+          <w:sz w:val="24"/>
+          <w:szCs w:val="24"/>
+        </w:rPr>
+        <w:t xml:space="preserve">» - </w:t>
+      </w:r>
+      <w:r>
+        <w:rPr>
+          <w:rFonts w:ascii="Times New Roman" w:hAnsi="Times New Roman" w:cs="Times New Roman"/>
+          <w:sz w:val="24"/>
+          <w:szCs w:val="24"/>
+        </w:rPr>
+        <w:t>Требования заказчика</w:t>
+      </w:r>
+      <w:r>
+        <w:rPr>
+          <w:rFonts w:ascii="Times New Roman" w:hAnsi="Times New Roman" w:cs="Times New Roman"/>
+          <w:sz w:val="24"/>
+          <w:szCs w:val="24"/>
+        </w:rPr>
+        <w:t xml:space="preserve">. Выходная информация – </w:t>
+      </w:r>
+      <w:r>
+        <w:rPr>
+          <w:rFonts w:ascii="Times New Roman" w:hAnsi="Times New Roman" w:cs="Times New Roman"/>
+          <w:sz w:val="24"/>
+          <w:szCs w:val="24"/>
+        </w:rPr>
+        <w:t>Готовое фитнес-приложение</w:t>
       </w:r>
       <w:r>
         <w:rPr>
@@ -1175,20 +1248,40 @@
         <w:ind w:left="-709"/>
         <w:jc w:val="both"/>
         <w:rPr>
-          <w:rFonts w:ascii="Times New Roman" w:hAnsi="Times New Roman" w:cs="Times New Roman"/>
-          <w:sz w:val="24"/>
-          <w:szCs w:val="24"/>
-        </w:rPr>
-      </w:pPr>
-      <w:r>
-        <w:rPr>
           <w:noProof/>
         </w:rPr>
+      </w:pPr>
+    </w:p>
+    <w:p>
+      <w:pPr>
+        <w:spacing w:after="0" w:line="240" w:lineRule="auto"/>
+        <w:ind w:left="-709"/>
+        <w:jc w:val="both"/>
+        <w:rPr>
+          <w:noProof/>
+        </w:rPr>
+      </w:pPr>
+    </w:p>
+    <w:p>
+      <w:pPr>
+        <w:spacing w:after="0" w:line="240" w:lineRule="auto"/>
+        <w:ind w:left="-709"/>
+        <w:jc w:val="both"/>
+        <w:rPr>
+          <w:rFonts w:ascii="Times New Roman" w:hAnsi="Times New Roman" w:cs="Times New Roman"/>
+          <w:sz w:val="24"/>
+          <w:szCs w:val="24"/>
+        </w:rPr>
+      </w:pPr>
+      <w:r>
+        <w:rPr>
+          <w:noProof/>
+        </w:rPr>
         <w:drawing>
-          <wp:inline distT="0" distB="0" distL="0" distR="0" wp14:anchorId="2D29113E" wp14:editId="1B87502B">
-            <wp:extent cx="4914900" cy="2771560"/>
-            <wp:effectExtent l="0" t="0" r="0" b="0"/>
-            <wp:docPr id="3" name="Рисунок 3"/>
+          <wp:inline distT="0" distB="0" distL="0" distR="0" wp14:anchorId="1FADCD8A" wp14:editId="0F914E49">
+            <wp:extent cx="3855720" cy="2409825"/>
+            <wp:effectExtent l="0" t="0" r="0" b="9525"/>
+            <wp:docPr id="8" name="Рисунок 8"/>
             <wp:cNvGraphicFramePr>
               <a:graphicFrameLocks xmlns:a="http://schemas.openxmlformats.org/drawingml/2006/main" noChangeAspect="1"/>
             </wp:cNvGraphicFramePr>
@@ -1201,13 +1294,13 @@
                   </pic:nvPicPr>
                   <pic:blipFill rotWithShape="1">
                     <a:blip r:embed="rId6"/>
-                    <a:srcRect l="30915" t="27366" r="17904" b="21323"/>
+                    <a:srcRect l="12442" t="31471" r="41379" b="17217"/>
                     <a:stretch/>
                   </pic:blipFill>
                   <pic:spPr bwMode="auto">
                     <a:xfrm>
                       <a:off x="0" y="0"/>
-                      <a:ext cx="4918730" cy="2773720"/>
+                      <a:ext cx="3864067" cy="2415042"/>
                     </a:xfrm>
                     <a:prstGeom prst="rect">
                       <a:avLst/>
@@ -1298,23 +1391,39 @@
           <w:sz w:val="24"/>
           <w:szCs w:val="24"/>
         </w:rPr>
-        <w:t>Перечислим основные задачи процесса «</w:t>
-      </w:r>
-      <w:r>
-        <w:rPr>
-          <w:rFonts w:ascii="Times New Roman" w:hAnsi="Times New Roman" w:cs="Times New Roman"/>
-          <w:sz w:val="24"/>
-          <w:szCs w:val="24"/>
-        </w:rPr>
-        <w:t>бронирование</w:t>
-      </w:r>
-      <w:r>
-        <w:rPr>
-          <w:rFonts w:ascii="Times New Roman" w:hAnsi="Times New Roman" w:cs="Times New Roman"/>
-          <w:sz w:val="24"/>
-          <w:szCs w:val="24"/>
-        </w:rPr>
-        <w:t>»:</w:t>
+        <w:t xml:space="preserve">Перечислим основные задачи процесса </w:t>
+      </w:r>
+      <w:r>
+        <w:rPr>
+          <w:rFonts w:ascii="Times New Roman" w:hAnsi="Times New Roman" w:cs="Times New Roman"/>
+          <w:sz w:val="24"/>
+          <w:szCs w:val="24"/>
+        </w:rPr>
+        <w:t>«</w:t>
+      </w:r>
+      <w:r>
+        <w:rPr>
+          <w:rFonts w:ascii="Times New Roman" w:hAnsi="Times New Roman" w:cs="Times New Roman"/>
+          <w:sz w:val="24"/>
+          <w:szCs w:val="24"/>
+        </w:rPr>
+        <w:t>Разработка фитнес-приложения</w:t>
+      </w:r>
+      <w:r>
+        <w:rPr>
+          <w:rFonts w:ascii="Times New Roman" w:hAnsi="Times New Roman" w:cs="Times New Roman"/>
+          <w:sz w:val="24"/>
+          <w:szCs w:val="24"/>
+        </w:rPr>
+        <w:t>»</w:t>
+      </w:r>
+      <w:r>
+        <w:rPr>
+          <w:rFonts w:ascii="Times New Roman" w:hAnsi="Times New Roman" w:cs="Times New Roman"/>
+          <w:sz w:val="24"/>
+          <w:szCs w:val="24"/>
+        </w:rPr>
+        <w:t>:</w:t>
       </w:r>
     </w:p>
     <w:p>
@@ -1349,7 +1458,179 @@
           <w:sz w:val="24"/>
           <w:szCs w:val="24"/>
         </w:rPr>
-        <w:t>выбора</w:t>
+        <w:t>проектирования</w:t>
+      </w:r>
+      <w:r>
+        <w:rPr>
+          <w:rFonts w:ascii="Times New Roman" w:hAnsi="Times New Roman" w:cs="Times New Roman"/>
+          <w:sz w:val="24"/>
+          <w:szCs w:val="24"/>
+        </w:rPr>
+        <w:t>;</w:t>
+      </w:r>
+    </w:p>
+    <w:p>
+      <w:pPr>
+        <w:spacing w:after="0" w:line="240" w:lineRule="auto"/>
+        <w:jc w:val="both"/>
+        <w:rPr>
+          <w:rFonts w:ascii="Times New Roman" w:hAnsi="Times New Roman" w:cs="Times New Roman"/>
+          <w:sz w:val="24"/>
+          <w:szCs w:val="24"/>
+        </w:rPr>
+      </w:pPr>
+      <w:r>
+        <w:rPr>
+          <w:rFonts w:ascii="Times New Roman" w:hAnsi="Times New Roman" w:cs="Times New Roman"/>
+          <w:sz w:val="24"/>
+          <w:szCs w:val="24"/>
+        </w:rPr>
+        <w:t xml:space="preserve">2. </w:t>
+      </w:r>
+      <w:r>
+        <w:rPr>
+          <w:rFonts w:ascii="Times New Roman" w:hAnsi="Times New Roman" w:cs="Times New Roman"/>
+          <w:sz w:val="24"/>
+          <w:szCs w:val="24"/>
+        </w:rPr>
+        <w:t xml:space="preserve">задача </w:t>
+      </w:r>
+      <w:r>
+        <w:rPr>
+          <w:rFonts w:ascii="Times New Roman" w:hAnsi="Times New Roman" w:cs="Times New Roman"/>
+          <w:sz w:val="24"/>
+          <w:szCs w:val="24"/>
+        </w:rPr>
+        <w:t>написания приложения</w:t>
+      </w:r>
+      <w:r>
+        <w:rPr>
+          <w:rFonts w:ascii="Times New Roman" w:hAnsi="Times New Roman" w:cs="Times New Roman"/>
+          <w:sz w:val="24"/>
+          <w:szCs w:val="24"/>
+        </w:rPr>
+        <w:t>;</w:t>
+      </w:r>
+    </w:p>
+    <w:p>
+      <w:pPr>
+        <w:spacing w:after="0" w:line="240" w:lineRule="auto"/>
+        <w:jc w:val="both"/>
+        <w:rPr>
+          <w:rFonts w:ascii="Times New Roman" w:hAnsi="Times New Roman" w:cs="Times New Roman"/>
+          <w:sz w:val="24"/>
+          <w:szCs w:val="24"/>
+        </w:rPr>
+      </w:pPr>
+      <w:r>
+        <w:rPr>
+          <w:rFonts w:ascii="Times New Roman" w:hAnsi="Times New Roman" w:cs="Times New Roman"/>
+          <w:sz w:val="24"/>
+          <w:szCs w:val="24"/>
+        </w:rPr>
+        <w:t xml:space="preserve">3. </w:t>
+      </w:r>
+      <w:r>
+        <w:rPr>
+          <w:rFonts w:ascii="Times New Roman" w:hAnsi="Times New Roman" w:cs="Times New Roman"/>
+          <w:sz w:val="24"/>
+          <w:szCs w:val="24"/>
+        </w:rPr>
+        <w:t xml:space="preserve">задача </w:t>
+      </w:r>
+      <w:r>
+        <w:rPr>
+          <w:rFonts w:ascii="Times New Roman" w:hAnsi="Times New Roman" w:cs="Times New Roman"/>
+          <w:sz w:val="24"/>
+          <w:szCs w:val="24"/>
+        </w:rPr>
+        <w:t>тестирования приложения</w:t>
+      </w:r>
+      <w:r>
+        <w:rPr>
+          <w:rFonts w:ascii="Times New Roman" w:hAnsi="Times New Roman" w:cs="Times New Roman"/>
+          <w:sz w:val="24"/>
+          <w:szCs w:val="24"/>
+        </w:rPr>
+        <w:t>;</w:t>
+      </w:r>
+    </w:p>
+    <w:p>
+      <w:pPr>
+        <w:spacing w:after="0" w:line="240" w:lineRule="auto"/>
+        <w:jc w:val="both"/>
+        <w:rPr>
+          <w:rFonts w:ascii="Times New Roman" w:hAnsi="Times New Roman" w:cs="Times New Roman"/>
+          <w:sz w:val="24"/>
+          <w:szCs w:val="24"/>
+        </w:rPr>
+      </w:pPr>
+      <w:r>
+        <w:rPr>
+          <w:rFonts w:ascii="Times New Roman" w:hAnsi="Times New Roman" w:cs="Times New Roman"/>
+          <w:sz w:val="24"/>
+          <w:szCs w:val="24"/>
+        </w:rPr>
+        <w:t xml:space="preserve">4. </w:t>
+      </w:r>
+      <w:r>
+        <w:rPr>
+          <w:rFonts w:ascii="Times New Roman" w:hAnsi="Times New Roman" w:cs="Times New Roman"/>
+          <w:sz w:val="24"/>
+          <w:szCs w:val="24"/>
+        </w:rPr>
+        <w:t xml:space="preserve">задача </w:t>
+      </w:r>
+      <w:r>
+        <w:rPr>
+          <w:rFonts w:ascii="Times New Roman" w:hAnsi="Times New Roman" w:cs="Times New Roman"/>
+          <w:sz w:val="24"/>
+          <w:szCs w:val="24"/>
+        </w:rPr>
+        <w:t>выпуска приложения</w:t>
+      </w:r>
+      <w:r>
+        <w:rPr>
+          <w:rFonts w:ascii="Times New Roman" w:hAnsi="Times New Roman" w:cs="Times New Roman"/>
+          <w:sz w:val="24"/>
+          <w:szCs w:val="24"/>
+        </w:rPr>
+        <w:t>;</w:t>
+      </w:r>
+    </w:p>
+    <w:p>
+      <w:pPr>
+        <w:spacing w:after="0" w:line="240" w:lineRule="auto"/>
+        <w:jc w:val="both"/>
+        <w:rPr>
+          <w:rFonts w:ascii="Times New Roman" w:hAnsi="Times New Roman" w:cs="Times New Roman"/>
+          <w:sz w:val="24"/>
+          <w:szCs w:val="24"/>
+        </w:rPr>
+      </w:pPr>
+      <w:r>
+        <w:rPr>
+          <w:rFonts w:ascii="Times New Roman" w:hAnsi="Times New Roman" w:cs="Times New Roman"/>
+          <w:sz w:val="24"/>
+          <w:szCs w:val="24"/>
+        </w:rPr>
+        <w:t xml:space="preserve">Первую </w:t>
+      </w:r>
+      <w:r>
+        <w:rPr>
+          <w:rFonts w:ascii="Times New Roman" w:hAnsi="Times New Roman" w:cs="Times New Roman"/>
+          <w:sz w:val="24"/>
+          <w:szCs w:val="24"/>
+        </w:rPr>
+        <w:t>и вторую</w:t>
+      </w:r>
+      <w:r>
+        <w:rPr>
+          <w:rFonts w:ascii="Times New Roman" w:hAnsi="Times New Roman" w:cs="Times New Roman"/>
+          <w:sz w:val="24"/>
+          <w:szCs w:val="24"/>
+        </w:rPr>
+        <w:t>, и третью</w:t>
       </w:r>
       <w:r>
         <w:rPr>
@@ -1365,219 +1646,79 @@
           <w:sz w:val="24"/>
           <w:szCs w:val="24"/>
         </w:rPr>
-        <w:t>номера</w:t>
-      </w:r>
-      <w:r>
-        <w:rPr>
-          <w:rFonts w:ascii="Times New Roman" w:hAnsi="Times New Roman" w:cs="Times New Roman"/>
-          <w:sz w:val="24"/>
-          <w:szCs w:val="24"/>
-        </w:rPr>
-        <w:t>;</w:t>
-      </w:r>
-    </w:p>
-    <w:p>
-      <w:pPr>
-        <w:spacing w:after="0" w:line="240" w:lineRule="auto"/>
-        <w:jc w:val="both"/>
-        <w:rPr>
-          <w:rFonts w:ascii="Times New Roman" w:hAnsi="Times New Roman" w:cs="Times New Roman"/>
-          <w:sz w:val="24"/>
-          <w:szCs w:val="24"/>
-        </w:rPr>
-      </w:pPr>
-      <w:r>
-        <w:rPr>
-          <w:rFonts w:ascii="Times New Roman" w:hAnsi="Times New Roman" w:cs="Times New Roman"/>
-          <w:sz w:val="24"/>
-          <w:szCs w:val="24"/>
-        </w:rPr>
-        <w:t xml:space="preserve">2. </w:t>
-      </w:r>
-      <w:r>
-        <w:rPr>
-          <w:rFonts w:ascii="Times New Roman" w:hAnsi="Times New Roman" w:cs="Times New Roman"/>
-          <w:sz w:val="24"/>
-          <w:szCs w:val="24"/>
-        </w:rPr>
-        <w:t xml:space="preserve">задача </w:t>
-      </w:r>
-      <w:r>
-        <w:rPr>
-          <w:rFonts w:ascii="Times New Roman" w:hAnsi="Times New Roman" w:cs="Times New Roman"/>
-          <w:sz w:val="24"/>
-          <w:szCs w:val="24"/>
-        </w:rPr>
-        <w:t>бронирования номера</w:t>
-      </w:r>
-      <w:r>
-        <w:rPr>
-          <w:rFonts w:ascii="Times New Roman" w:hAnsi="Times New Roman" w:cs="Times New Roman"/>
-          <w:sz w:val="24"/>
-          <w:szCs w:val="24"/>
-        </w:rPr>
-        <w:t xml:space="preserve"> на сайте</w:t>
-      </w:r>
-      <w:r>
-        <w:rPr>
-          <w:rFonts w:ascii="Times New Roman" w:hAnsi="Times New Roman" w:cs="Times New Roman"/>
-          <w:sz w:val="24"/>
-          <w:szCs w:val="24"/>
-        </w:rPr>
-        <w:t>;</w:t>
-      </w:r>
-    </w:p>
-    <w:p>
-      <w:pPr>
-        <w:spacing w:after="0" w:line="240" w:lineRule="auto"/>
-        <w:jc w:val="both"/>
-        <w:rPr>
-          <w:rFonts w:ascii="Times New Roman" w:hAnsi="Times New Roman" w:cs="Times New Roman"/>
-          <w:sz w:val="24"/>
-          <w:szCs w:val="24"/>
-        </w:rPr>
-      </w:pPr>
-      <w:r>
-        <w:rPr>
-          <w:rFonts w:ascii="Times New Roman" w:hAnsi="Times New Roman" w:cs="Times New Roman"/>
-          <w:sz w:val="24"/>
-          <w:szCs w:val="24"/>
-        </w:rPr>
-        <w:t xml:space="preserve">3. </w:t>
-      </w:r>
-      <w:r>
-        <w:rPr>
-          <w:rFonts w:ascii="Times New Roman" w:hAnsi="Times New Roman" w:cs="Times New Roman"/>
-          <w:sz w:val="24"/>
-          <w:szCs w:val="24"/>
-        </w:rPr>
-        <w:t xml:space="preserve">задача подтверждения </w:t>
-      </w:r>
-      <w:r>
-        <w:rPr>
-          <w:rFonts w:ascii="Times New Roman" w:hAnsi="Times New Roman" w:cs="Times New Roman"/>
-          <w:sz w:val="24"/>
-          <w:szCs w:val="24"/>
-        </w:rPr>
-        <w:t>бронирования</w:t>
-      </w:r>
-      <w:r>
-        <w:rPr>
-          <w:rFonts w:ascii="Times New Roman" w:hAnsi="Times New Roman" w:cs="Times New Roman"/>
-          <w:sz w:val="24"/>
-          <w:szCs w:val="24"/>
-        </w:rPr>
-        <w:t>, связи с клиентом;</w:t>
-      </w:r>
-    </w:p>
-    <w:p>
-      <w:pPr>
-        <w:spacing w:after="0" w:line="240" w:lineRule="auto"/>
-        <w:jc w:val="both"/>
-        <w:rPr>
-          <w:rFonts w:ascii="Times New Roman" w:hAnsi="Times New Roman" w:cs="Times New Roman"/>
-          <w:sz w:val="24"/>
-          <w:szCs w:val="24"/>
-        </w:rPr>
-      </w:pPr>
-      <w:r>
-        <w:rPr>
-          <w:rFonts w:ascii="Times New Roman" w:hAnsi="Times New Roman" w:cs="Times New Roman"/>
-          <w:sz w:val="24"/>
-          <w:szCs w:val="24"/>
-        </w:rPr>
-        <w:t xml:space="preserve">4. </w:t>
-      </w:r>
-      <w:r>
-        <w:rPr>
-          <w:rFonts w:ascii="Times New Roman" w:hAnsi="Times New Roman" w:cs="Times New Roman"/>
-          <w:sz w:val="24"/>
-          <w:szCs w:val="24"/>
-        </w:rPr>
-        <w:t xml:space="preserve">задача занесения </w:t>
-      </w:r>
-      <w:r>
-        <w:rPr>
-          <w:rFonts w:ascii="Times New Roman" w:hAnsi="Times New Roman" w:cs="Times New Roman"/>
-          <w:sz w:val="24"/>
-          <w:szCs w:val="24"/>
-        </w:rPr>
-        <w:t>клиента</w:t>
-      </w:r>
-      <w:r>
-        <w:rPr>
-          <w:rFonts w:ascii="Times New Roman" w:hAnsi="Times New Roman" w:cs="Times New Roman"/>
-          <w:sz w:val="24"/>
-          <w:szCs w:val="24"/>
-        </w:rPr>
-        <w:t xml:space="preserve"> в </w:t>
-      </w:r>
-      <w:r>
-        <w:rPr>
-          <w:rFonts w:ascii="Times New Roman" w:hAnsi="Times New Roman" w:cs="Times New Roman"/>
-          <w:sz w:val="24"/>
-          <w:szCs w:val="24"/>
-        </w:rPr>
-        <w:t>список на заселение</w:t>
-      </w:r>
-      <w:r>
-        <w:rPr>
-          <w:rFonts w:ascii="Times New Roman" w:hAnsi="Times New Roman" w:cs="Times New Roman"/>
-          <w:sz w:val="24"/>
-          <w:szCs w:val="24"/>
-        </w:rPr>
-        <w:t>;</w:t>
-      </w:r>
-    </w:p>
-    <w:p>
-      <w:pPr>
-        <w:spacing w:after="0" w:line="240" w:lineRule="auto"/>
-        <w:jc w:val="both"/>
-        <w:rPr>
-          <w:rFonts w:ascii="Times New Roman" w:hAnsi="Times New Roman" w:cs="Times New Roman"/>
-          <w:sz w:val="24"/>
-          <w:szCs w:val="24"/>
-        </w:rPr>
-      </w:pPr>
-      <w:r>
-        <w:rPr>
-          <w:rFonts w:ascii="Times New Roman" w:hAnsi="Times New Roman" w:cs="Times New Roman"/>
-          <w:sz w:val="24"/>
-          <w:szCs w:val="24"/>
-        </w:rPr>
-        <w:t xml:space="preserve">Первую </w:t>
-      </w:r>
-      <w:r>
-        <w:rPr>
-          <w:rFonts w:ascii="Times New Roman" w:hAnsi="Times New Roman" w:cs="Times New Roman"/>
-          <w:sz w:val="24"/>
-          <w:szCs w:val="24"/>
-        </w:rPr>
-        <w:t xml:space="preserve">и вторую </w:t>
-      </w:r>
-      <w:r>
-        <w:rPr>
-          <w:rFonts w:ascii="Times New Roman" w:hAnsi="Times New Roman" w:cs="Times New Roman"/>
-          <w:sz w:val="24"/>
-          <w:szCs w:val="24"/>
-        </w:rPr>
-        <w:t xml:space="preserve">задачу выполняет клиент, он заполняет форму на сайте. Далее данные с формы отправляются на рассмотрение. С этого момента в процесс включается администратор. После того, как данные с </w:t>
-      </w:r>
-      <w:r>
-        <w:rPr>
-          <w:rFonts w:ascii="Times New Roman" w:hAnsi="Times New Roman" w:cs="Times New Roman"/>
-          <w:sz w:val="24"/>
-          <w:szCs w:val="24"/>
-        </w:rPr>
-        <w:t>формы будут проанализированы, и</w:t>
-      </w:r>
-      <w:r>
-        <w:rPr>
-          <w:rFonts w:ascii="Times New Roman" w:hAnsi="Times New Roman" w:cs="Times New Roman"/>
-          <w:sz w:val="24"/>
-          <w:szCs w:val="24"/>
-        </w:rPr>
-        <w:t>,</w:t>
+        <w:t xml:space="preserve">задачу выполняет </w:t>
+      </w:r>
+      <w:r>
+        <w:rPr>
+          <w:rFonts w:ascii="Times New Roman" w:hAnsi="Times New Roman" w:cs="Times New Roman"/>
+          <w:sz w:val="24"/>
+          <w:szCs w:val="24"/>
+        </w:rPr>
+        <w:t>программист</w:t>
+      </w:r>
+      <w:r>
+        <w:rPr>
+          <w:rFonts w:ascii="Times New Roman" w:hAnsi="Times New Roman" w:cs="Times New Roman"/>
+          <w:sz w:val="24"/>
+          <w:szCs w:val="24"/>
+        </w:rPr>
+        <w:t xml:space="preserve">, он </w:t>
+      </w:r>
+      <w:r>
+        <w:rPr>
+          <w:rFonts w:ascii="Times New Roman" w:hAnsi="Times New Roman" w:cs="Times New Roman"/>
+          <w:sz w:val="24"/>
+          <w:szCs w:val="24"/>
+        </w:rPr>
+        <w:t>проектирует и разрабатывает приложение</w:t>
+      </w:r>
+      <w:r>
+        <w:rPr>
+          <w:rFonts w:ascii="Times New Roman" w:hAnsi="Times New Roman" w:cs="Times New Roman"/>
+          <w:sz w:val="24"/>
+          <w:szCs w:val="24"/>
+        </w:rPr>
+        <w:t xml:space="preserve">. Далее </w:t>
+      </w:r>
+      <w:r>
+        <w:rPr>
+          <w:rFonts w:ascii="Times New Roman" w:hAnsi="Times New Roman" w:cs="Times New Roman"/>
+          <w:sz w:val="24"/>
+          <w:szCs w:val="24"/>
+        </w:rPr>
+        <w:t>приложением занимается тестировщик</w:t>
+      </w:r>
+      <w:r>
+        <w:rPr>
+          <w:rFonts w:ascii="Times New Roman" w:hAnsi="Times New Roman" w:cs="Times New Roman"/>
+          <w:sz w:val="24"/>
+          <w:szCs w:val="24"/>
+        </w:rPr>
+        <w:t xml:space="preserve">. С этого момента </w:t>
+      </w:r>
+      <w:r>
+        <w:rPr>
+          <w:rFonts w:ascii="Times New Roman" w:hAnsi="Times New Roman" w:cs="Times New Roman"/>
+          <w:sz w:val="24"/>
+          <w:szCs w:val="24"/>
+        </w:rPr>
+        <w:t>начинается процесс поиска багов в приложении</w:t>
+      </w:r>
+      <w:r>
+        <w:rPr>
+          <w:rFonts w:ascii="Times New Roman" w:hAnsi="Times New Roman" w:cs="Times New Roman"/>
+          <w:sz w:val="24"/>
+          <w:szCs w:val="24"/>
+        </w:rPr>
+        <w:t xml:space="preserve">. После того, как </w:t>
+      </w:r>
+      <w:r>
+        <w:rPr>
+          <w:rFonts w:ascii="Times New Roman" w:hAnsi="Times New Roman" w:cs="Times New Roman"/>
+          <w:sz w:val="24"/>
+          <w:szCs w:val="24"/>
+        </w:rPr>
+        <w:t xml:space="preserve">приложение будет </w:t>
       </w:r>
       <w:r>
         <w:rPr>
@@ -1593,31 +1734,31 @@
           <w:sz w:val="24"/>
           <w:szCs w:val="24"/>
         </w:rPr>
-        <w:t xml:space="preserve">следовательно, будут рассчитаны основные параметры заказа, такие как цена и срок реализации, администратор должен подтвердить заказ клиента. После получения результата подтверждения заказа редактируется </w:t>
-      </w:r>
-      <w:r>
-        <w:rPr>
-          <w:rFonts w:ascii="Times New Roman" w:hAnsi="Times New Roman" w:cs="Times New Roman"/>
-          <w:sz w:val="24"/>
-          <w:szCs w:val="24"/>
-        </w:rPr>
-        <w:t>список на заселение.</w:t>
-      </w:r>
-      <w:r>
-        <w:rPr>
-          <w:rFonts w:ascii="Times New Roman" w:hAnsi="Times New Roman" w:cs="Times New Roman"/>
-          <w:sz w:val="24"/>
-          <w:szCs w:val="24"/>
-        </w:rPr>
-        <w:t xml:space="preserve"> (клиент</w:t>
-      </w:r>
-      <w:r>
-        <w:rPr>
-          <w:rFonts w:ascii="Times New Roman" w:hAnsi="Times New Roman" w:cs="Times New Roman"/>
-          <w:sz w:val="24"/>
-          <w:szCs w:val="24"/>
-        </w:rPr>
-        <w:t xml:space="preserve"> либо </w:t>
+        <w:t>протестировано</w:t>
+      </w:r>
+      <w:r>
+        <w:rPr>
+          <w:rFonts w:ascii="Times New Roman" w:hAnsi="Times New Roman" w:cs="Times New Roman"/>
+          <w:sz w:val="24"/>
+          <w:szCs w:val="24"/>
+        </w:rPr>
+        <w:t xml:space="preserve">, </w:t>
+      </w:r>
+      <w:r>
+        <w:rPr>
+          <w:rFonts w:ascii="Times New Roman" w:hAnsi="Times New Roman" w:cs="Times New Roman"/>
+          <w:sz w:val="24"/>
+          <w:szCs w:val="24"/>
+        </w:rPr>
+        <w:t>тестировщик пришлет список багов программисту для их устранения.</w:t>
+      </w:r>
+      <w:r>
+        <w:rPr>
+          <w:rFonts w:ascii="Times New Roman" w:hAnsi="Times New Roman" w:cs="Times New Roman"/>
+          <w:sz w:val="24"/>
+          <w:szCs w:val="24"/>
+        </w:rPr>
+        <w:t xml:space="preserve"> </w:t>
       </w:r>
       <w:r>
         <w:rPr>
@@ -1626,41 +1767,55 @@
           <w:szCs w:val="24"/>
         </w:rPr>
         <w:lastRenderedPageBreak/>
-        <w:t>заносится в список, либо не заносится</w:t>
-      </w:r>
-      <w:r>
-        <w:rPr>
-          <w:rFonts w:ascii="Times New Roman" w:hAnsi="Times New Roman" w:cs="Times New Roman"/>
-          <w:sz w:val="24"/>
-          <w:szCs w:val="24"/>
-        </w:rPr>
-        <w:t>).</w:t>
-      </w:r>
-      <w:r>
-        <w:rPr>
-          <w:rFonts w:ascii="Times New Roman" w:hAnsi="Times New Roman" w:cs="Times New Roman"/>
-          <w:sz w:val="24"/>
-          <w:szCs w:val="24"/>
-        </w:rPr>
-        <w:t xml:space="preserve"> </w:t>
-      </w:r>
-      <w:proofErr w:type="gramStart"/>
-      <w:r>
-        <w:rPr>
-          <w:rFonts w:ascii="Times New Roman" w:hAnsi="Times New Roman" w:cs="Times New Roman"/>
-          <w:sz w:val="24"/>
-          <w:szCs w:val="24"/>
-        </w:rPr>
-        <w:t>.ПО</w:t>
-      </w:r>
-      <w:proofErr w:type="gramEnd"/>
-      <w:r>
-        <w:rPr>
-          <w:rFonts w:ascii="Times New Roman" w:hAnsi="Times New Roman" w:cs="Times New Roman"/>
-          <w:sz w:val="24"/>
-          <w:szCs w:val="24"/>
-        </w:rPr>
-        <w:t xml:space="preserve"> необходимо бронирования и добавления в список.</w:t>
+        <w:t>После устранения багов тестировщик снова проверяет программу</w:t>
+      </w:r>
+      <w:r>
+        <w:rPr>
+          <w:rFonts w:ascii="Times New Roman" w:hAnsi="Times New Roman" w:cs="Times New Roman"/>
+          <w:sz w:val="24"/>
+          <w:szCs w:val="24"/>
+        </w:rPr>
+        <w:t xml:space="preserve">. После получения результата подтверждения </w:t>
+      </w:r>
+      <w:r>
+        <w:rPr>
+          <w:rFonts w:ascii="Times New Roman" w:hAnsi="Times New Roman" w:cs="Times New Roman"/>
+          <w:sz w:val="24"/>
+          <w:szCs w:val="24"/>
+        </w:rPr>
+        <w:t>тестировщик</w:t>
+      </w:r>
+      <w:r>
+        <w:rPr>
+          <w:rFonts w:ascii="Times New Roman" w:hAnsi="Times New Roman" w:cs="Times New Roman"/>
+          <w:sz w:val="24"/>
+          <w:szCs w:val="24"/>
+        </w:rPr>
+        <w:t>а, программист выпускает приложение и передает заказчику</w:t>
+      </w:r>
+      <w:r>
+        <w:rPr>
+          <w:rFonts w:ascii="Times New Roman" w:hAnsi="Times New Roman" w:cs="Times New Roman"/>
+          <w:sz w:val="24"/>
+          <w:szCs w:val="24"/>
+        </w:rPr>
+        <w:t>.</w:t>
+      </w:r>
+      <w:r>
+        <w:rPr>
+          <w:rFonts w:ascii="Times New Roman" w:hAnsi="Times New Roman" w:cs="Times New Roman"/>
+          <w:sz w:val="24"/>
+          <w:szCs w:val="24"/>
+        </w:rPr>
+        <w:t xml:space="preserve"> Разработка фитнес приложения завершена</w:t>
+      </w:r>
+      <w:r>
+        <w:rPr>
+          <w:rFonts w:ascii="Times New Roman" w:hAnsi="Times New Roman" w:cs="Times New Roman"/>
+          <w:sz w:val="24"/>
+          <w:szCs w:val="24"/>
+        </w:rPr>
+        <w:t>.</w:t>
       </w:r>
     </w:p>
     <w:p>
@@ -1708,14 +1863,24 @@
           <w:noProof/>
         </w:rPr>
       </w:pPr>
-      <w:r>
+    </w:p>
+    <w:p>
+      <w:pPr>
+        <w:spacing w:after="0" w:line="240" w:lineRule="auto"/>
+        <w:ind w:left="-567" w:hanging="142"/>
+        <w:jc w:val="both"/>
         <w:rPr>
           <w:noProof/>
         </w:rPr>
+      </w:pPr>
+      <w:r>
+        <w:rPr>
+          <w:noProof/>
+        </w:rPr>
         <w:drawing>
-          <wp:inline distT="0" distB="0" distL="0" distR="0" wp14:anchorId="412F6CA2" wp14:editId="1054AFAC">
-            <wp:extent cx="5433721" cy="3017520"/>
-            <wp:effectExtent l="0" t="0" r="0" b="0"/>
+          <wp:inline distT="0" distB="0" distL="0" distR="0" wp14:anchorId="7BDF758B" wp14:editId="72977B77">
+            <wp:extent cx="5745480" cy="3439196"/>
+            <wp:effectExtent l="0" t="0" r="7620" b="8890"/>
             <wp:docPr id="1" name="Рисунок 1"/>
             <wp:cNvGraphicFramePr>
               <a:graphicFrameLocks xmlns:a="http://schemas.openxmlformats.org/drawingml/2006/main" noChangeAspect="1"/>
@@ -1729,13 +1894,13 @@
                   </pic:nvPicPr>
                   <pic:blipFill rotWithShape="1">
                     <a:blip r:embed="rId7"/>
-                    <a:srcRect l="28092" t="22577" r="8156" b="14481"/>
+                    <a:srcRect l="18215" t="23033" r="27141" b="18814"/>
                     <a:stretch/>
                   </pic:blipFill>
                   <pic:spPr bwMode="auto">
                     <a:xfrm>
                       <a:off x="0" y="0"/>
-                      <a:ext cx="5459294" cy="3031722"/>
+                      <a:ext cx="5749086" cy="3441355"/>
                     </a:xfrm>
                     <a:prstGeom prst="rect">
                       <a:avLst/>
@@ -1855,31 +2020,55 @@
           <w:sz w:val="24"/>
           <w:szCs w:val="24"/>
         </w:rPr>
-        <w:t>После декомпозиции процесса «</w:t>
-      </w:r>
-      <w:r>
-        <w:rPr>
-          <w:rFonts w:ascii="Times New Roman" w:hAnsi="Times New Roman" w:cs="Times New Roman"/>
-          <w:sz w:val="24"/>
-          <w:szCs w:val="24"/>
-        </w:rPr>
-        <w:t>Бронирование номера в гостинице</w:t>
-      </w:r>
-      <w:r>
-        <w:rPr>
-          <w:rFonts w:ascii="Times New Roman" w:hAnsi="Times New Roman" w:cs="Times New Roman"/>
-          <w:sz w:val="24"/>
-          <w:szCs w:val="24"/>
-        </w:rPr>
-        <w:t>» рассмотрим одну из его функций – «</w:t>
-      </w:r>
-      <w:r>
-        <w:rPr>
-          <w:rFonts w:ascii="Times New Roman" w:hAnsi="Times New Roman" w:cs="Times New Roman"/>
-          <w:sz w:val="24"/>
-          <w:szCs w:val="24"/>
-        </w:rPr>
-        <w:t>подтверждение бронирования</w:t>
+        <w:t xml:space="preserve">После декомпозиции процесса </w:t>
+      </w:r>
+      <w:r>
+        <w:rPr>
+          <w:rFonts w:ascii="Times New Roman" w:hAnsi="Times New Roman" w:cs="Times New Roman"/>
+          <w:sz w:val="24"/>
+          <w:szCs w:val="24"/>
+        </w:rPr>
+        <w:t>«</w:t>
+      </w:r>
+      <w:r>
+        <w:rPr>
+          <w:rFonts w:ascii="Times New Roman" w:hAnsi="Times New Roman" w:cs="Times New Roman"/>
+          <w:sz w:val="24"/>
+          <w:szCs w:val="24"/>
+        </w:rPr>
+        <w:t>Разработка фитнес-приложения</w:t>
+      </w:r>
+      <w:r>
+        <w:rPr>
+          <w:rFonts w:ascii="Times New Roman" w:hAnsi="Times New Roman" w:cs="Times New Roman"/>
+          <w:sz w:val="24"/>
+          <w:szCs w:val="24"/>
+        </w:rPr>
+        <w:t>»</w:t>
+      </w:r>
+      <w:r>
+        <w:rPr>
+          <w:rFonts w:ascii="Times New Roman" w:hAnsi="Times New Roman" w:cs="Times New Roman"/>
+          <w:sz w:val="24"/>
+          <w:szCs w:val="24"/>
+        </w:rPr>
+        <w:t xml:space="preserve"> </w:t>
+      </w:r>
+      <w:r>
+        <w:rPr>
+          <w:rFonts w:ascii="Times New Roman" w:hAnsi="Times New Roman" w:cs="Times New Roman"/>
+          <w:sz w:val="24"/>
+          <w:szCs w:val="24"/>
+        </w:rPr>
+        <w:t>рассмотрим одну из его функций – «</w:t>
+      </w:r>
+      <w:r>
+        <w:rPr>
+          <w:rFonts w:ascii="Times New Roman" w:hAnsi="Times New Roman" w:cs="Times New Roman"/>
+          <w:sz w:val="24"/>
+          <w:szCs w:val="24"/>
+        </w:rPr>
+        <w:t>тестирование приложения</w:t>
       </w:r>
       <w:r>
         <w:rPr>
@@ -1906,7 +2095,55 @@
           <w:sz w:val="24"/>
           <w:szCs w:val="24"/>
         </w:rPr>
-        <w:t>Этап 1. Внешняя сущность «Клиент» передаёт заказ на рассмотрение;</w:t>
+        <w:t>Этап 1. Внешняя сущность «</w:t>
+      </w:r>
+      <w:r>
+        <w:rPr>
+          <w:rFonts w:ascii="Times New Roman" w:hAnsi="Times New Roman" w:cs="Times New Roman"/>
+          <w:sz w:val="24"/>
+          <w:szCs w:val="24"/>
+        </w:rPr>
+        <w:t>Программист</w:t>
+      </w:r>
+      <w:r>
+        <w:rPr>
+          <w:rFonts w:ascii="Times New Roman" w:hAnsi="Times New Roman" w:cs="Times New Roman"/>
+          <w:sz w:val="24"/>
+          <w:szCs w:val="24"/>
+        </w:rPr>
+        <w:t xml:space="preserve">» передаёт </w:t>
+      </w:r>
+      <w:r>
+        <w:rPr>
+          <w:rFonts w:ascii="Times New Roman" w:hAnsi="Times New Roman" w:cs="Times New Roman"/>
+          <w:sz w:val="24"/>
+          <w:szCs w:val="24"/>
+        </w:rPr>
+        <w:t>приложение</w:t>
+      </w:r>
+      <w:r>
+        <w:rPr>
+          <w:rFonts w:ascii="Times New Roman" w:hAnsi="Times New Roman" w:cs="Times New Roman"/>
+          <w:sz w:val="24"/>
+          <w:szCs w:val="24"/>
+        </w:rPr>
+        <w:t xml:space="preserve"> на </w:t>
+      </w:r>
+      <w:r>
+        <w:rPr>
+          <w:rFonts w:ascii="Times New Roman" w:hAnsi="Times New Roman" w:cs="Times New Roman"/>
+          <w:sz w:val="24"/>
+          <w:szCs w:val="24"/>
+        </w:rPr>
+        <w:t>тестирование</w:t>
+      </w:r>
+      <w:r>
+        <w:rPr>
+          <w:rFonts w:ascii="Times New Roman" w:hAnsi="Times New Roman" w:cs="Times New Roman"/>
+          <w:sz w:val="24"/>
+          <w:szCs w:val="24"/>
+        </w:rPr>
+        <w:t>;</w:t>
       </w:r>
     </w:p>
     <w:p>
@@ -1925,7 +2162,55 @@
           <w:sz w:val="24"/>
           <w:szCs w:val="24"/>
         </w:rPr>
-        <w:t>Этап 2. Администратор приступает к рассмотрению заказа:</w:t>
+        <w:t xml:space="preserve">Этап 2. </w:t>
+      </w:r>
+      <w:r>
+        <w:rPr>
+          <w:rFonts w:ascii="Times New Roman" w:hAnsi="Times New Roman" w:cs="Times New Roman"/>
+          <w:sz w:val="24"/>
+          <w:szCs w:val="24"/>
+        </w:rPr>
+        <w:t>Тестировщик</w:t>
+      </w:r>
+      <w:r>
+        <w:rPr>
+          <w:rFonts w:ascii="Times New Roman" w:hAnsi="Times New Roman" w:cs="Times New Roman"/>
+          <w:sz w:val="24"/>
+          <w:szCs w:val="24"/>
+        </w:rPr>
+        <w:t xml:space="preserve"> приступает к </w:t>
+      </w:r>
+      <w:r>
+        <w:rPr>
+          <w:rFonts w:ascii="Times New Roman" w:hAnsi="Times New Roman" w:cs="Times New Roman"/>
+          <w:sz w:val="24"/>
+          <w:szCs w:val="24"/>
+        </w:rPr>
+        <w:t>поиску</w:t>
+      </w:r>
+      <w:r>
+        <w:rPr>
+          <w:rFonts w:ascii="Times New Roman" w:hAnsi="Times New Roman" w:cs="Times New Roman"/>
+          <w:sz w:val="24"/>
+          <w:szCs w:val="24"/>
+        </w:rPr>
+        <w:t xml:space="preserve"> </w:t>
+      </w:r>
+      <w:r>
+        <w:rPr>
+          <w:rFonts w:ascii="Times New Roman" w:hAnsi="Times New Roman" w:cs="Times New Roman"/>
+          <w:sz w:val="24"/>
+          <w:szCs w:val="24"/>
+        </w:rPr>
+        <w:t>багов</w:t>
+      </w:r>
+      <w:r>
+        <w:rPr>
+          <w:rFonts w:ascii="Times New Roman" w:hAnsi="Times New Roman" w:cs="Times New Roman"/>
+          <w:sz w:val="24"/>
+          <w:szCs w:val="24"/>
+        </w:rPr>
+        <w:t>:</w:t>
       </w:r>
     </w:p>
     <w:p>
@@ -1944,7 +2229,15 @@
           <w:sz w:val="24"/>
           <w:szCs w:val="24"/>
         </w:rPr>
-        <w:t xml:space="preserve">             - сравнивается с таблицей цен для того, чтобы вычислить предполагаемую стоимость заказа</w:t>
+        <w:t xml:space="preserve">             - </w:t>
+      </w:r>
+      <w:r>
+        <w:rPr>
+          <w:rFonts w:ascii="Times New Roman" w:hAnsi="Times New Roman" w:cs="Times New Roman"/>
+          <w:sz w:val="24"/>
+          <w:szCs w:val="24"/>
+        </w:rPr>
+        <w:t>составляется чек-лист проверок</w:t>
       </w:r>
     </w:p>
     <w:p>
@@ -1971,7 +2264,7 @@
           <w:sz w:val="24"/>
           <w:szCs w:val="24"/>
         </w:rPr>
-        <w:t>смотрит занят ли номер в это время</w:t>
+        <w:t>делает проверку и заносит результаты в баг-лист</w:t>
       </w:r>
     </w:p>
     <w:p>
@@ -1990,31 +2283,47 @@
           <w:sz w:val="24"/>
           <w:szCs w:val="24"/>
         </w:rPr>
-        <w:t xml:space="preserve">Этап 3. Администратор созванивается с клиентом, чтобы подтвердить </w:t>
-      </w:r>
-      <w:r>
-        <w:rPr>
-          <w:rFonts w:ascii="Times New Roman" w:hAnsi="Times New Roman" w:cs="Times New Roman"/>
-          <w:sz w:val="24"/>
-          <w:szCs w:val="24"/>
-        </w:rPr>
-        <w:t>бронь</w:t>
-      </w:r>
-      <w:r>
-        <w:rPr>
-          <w:rFonts w:ascii="Times New Roman" w:hAnsi="Times New Roman" w:cs="Times New Roman"/>
-          <w:sz w:val="24"/>
-          <w:szCs w:val="24"/>
-        </w:rPr>
-        <w:t xml:space="preserve"> и сообщить параметры </w:t>
-      </w:r>
-      <w:r>
-        <w:rPr>
-          <w:rFonts w:ascii="Times New Roman" w:hAnsi="Times New Roman" w:cs="Times New Roman"/>
-          <w:sz w:val="24"/>
-          <w:szCs w:val="24"/>
-        </w:rPr>
-        <w:t>брони</w:t>
+        <w:t xml:space="preserve">Этап 3. </w:t>
+      </w:r>
+      <w:r>
+        <w:rPr>
+          <w:rFonts w:ascii="Times New Roman" w:hAnsi="Times New Roman" w:cs="Times New Roman"/>
+          <w:sz w:val="24"/>
+          <w:szCs w:val="24"/>
+        </w:rPr>
+        <w:t>Тестировщик</w:t>
+      </w:r>
+      <w:r>
+        <w:rPr>
+          <w:rFonts w:ascii="Times New Roman" w:hAnsi="Times New Roman" w:cs="Times New Roman"/>
+          <w:sz w:val="24"/>
+          <w:szCs w:val="24"/>
+        </w:rPr>
+        <w:t xml:space="preserve"> </w:t>
+      </w:r>
+      <w:r>
+        <w:rPr>
+          <w:rFonts w:ascii="Times New Roman" w:hAnsi="Times New Roman" w:cs="Times New Roman"/>
+          <w:sz w:val="24"/>
+          <w:szCs w:val="24"/>
+        </w:rPr>
+        <w:t>связывается с программистом</w:t>
+      </w:r>
+      <w:r>
+        <w:rPr>
+          <w:rFonts w:ascii="Times New Roman" w:hAnsi="Times New Roman" w:cs="Times New Roman"/>
+          <w:sz w:val="24"/>
+          <w:szCs w:val="24"/>
+        </w:rPr>
+        <w:t xml:space="preserve">, чтобы </w:t>
+      </w:r>
+      <w:r>
+        <w:rPr>
+          <w:rFonts w:ascii="Times New Roman" w:hAnsi="Times New Roman" w:cs="Times New Roman"/>
+          <w:sz w:val="24"/>
+          <w:szCs w:val="24"/>
+        </w:rPr>
+        <w:t>передать баг-лист для улучшения приложения</w:t>
       </w:r>
       <w:r>
         <w:rPr>
@@ -2055,19 +2364,12 @@
         <w:rPr>
           <w:noProof/>
         </w:rPr>
+        <w:lastRenderedPageBreak/>
         <w:drawing>
-          <wp:anchor distT="0" distB="0" distL="114300" distR="114300" simplePos="0" relativeHeight="251658240" behindDoc="1" locked="0" layoutInCell="1" allowOverlap="1" wp14:anchorId="2E3A4B0E" wp14:editId="59A1EA92">
-            <wp:simplePos x="0" y="0"/>
-            <wp:positionH relativeFrom="column">
-              <wp:posOffset>-267335</wp:posOffset>
-            </wp:positionH>
-            <wp:positionV relativeFrom="paragraph">
-              <wp:posOffset>349250</wp:posOffset>
-            </wp:positionV>
-            <wp:extent cx="5247005" cy="3215005"/>
-            <wp:effectExtent l="0" t="0" r="0" b="4445"/>
-            <wp:wrapTopAndBottom/>
-            <wp:docPr id="4" name="Рисунок 4"/>
+          <wp:inline distT="0" distB="0" distL="0" distR="0" wp14:anchorId="0607227C" wp14:editId="4A1676A3">
+            <wp:extent cx="5417820" cy="3291199"/>
+            <wp:effectExtent l="0" t="0" r="0" b="5080"/>
+            <wp:docPr id="10" name="Рисунок 10"/>
             <wp:cNvGraphicFramePr>
               <a:graphicFrameLocks xmlns:a="http://schemas.openxmlformats.org/drawingml/2006/main" noChangeAspect="1"/>
             </wp:cNvGraphicFramePr>
@@ -2079,20 +2381,14 @@
                     <pic:cNvPicPr/>
                   </pic:nvPicPr>
                   <pic:blipFill rotWithShape="1">
-                    <a:blip r:embed="rId8">
-                      <a:extLst>
-                        <a:ext uri="{28A0092B-C50C-407E-A947-70E740481C1C}">
-                          <a14:useLocalDpi xmlns:a14="http://schemas.microsoft.com/office/drawing/2010/main" val="0"/>
-                        </a:ext>
-                      </a:extLst>
-                    </a:blip>
-                    <a:srcRect l="20640" t="27578" r="26067" b="14355"/>
+                    <a:blip r:embed="rId8"/>
+                    <a:srcRect l="24885" t="22122" r="20213" b="18585"/>
                     <a:stretch/>
                   </pic:blipFill>
                   <pic:spPr bwMode="auto">
                     <a:xfrm>
                       <a:off x="0" y="0"/>
-                      <a:ext cx="5247005" cy="3215005"/>
+                      <a:ext cx="5435021" cy="3301648"/>
                     </a:xfrm>
                     <a:prstGeom prst="rect">
                       <a:avLst/>
@@ -2109,26 +2405,13 @@
                 </pic:pic>
               </a:graphicData>
             </a:graphic>
-            <wp14:sizeRelH relativeFrom="margin">
-              <wp14:pctWidth>0</wp14:pctWidth>
-            </wp14:sizeRelH>
-            <wp14:sizeRelV relativeFrom="margin">
-              <wp14:pctHeight>0</wp14:pctHeight>
-            </wp14:sizeRelV>
-          </wp:anchor>
+          </wp:inline>
         </w:drawing>
       </w:r>
     </w:p>
     <w:p>
       <w:pPr>
         <w:spacing w:after="0" w:line="240" w:lineRule="auto"/>
-        <w:rPr>
-          <w:rFonts w:ascii="Times New Roman" w:hAnsi="Times New Roman" w:cs="Times New Roman"/>
-          <w:sz w:val="24"/>
-          <w:szCs w:val="24"/>
-        </w:rPr>
-      </w:pPr>
-      <w:r>
         <w:rPr>
           <w:rFonts w:ascii="Times New Roman" w:hAnsi="Times New Roman" w:cs="Times New Roman"/>
           <w:i/>
@@ -2136,8 +2419,7 @@
           <w:sz w:val="20"/>
           <w:szCs w:val="20"/>
         </w:rPr>
-        <w:t xml:space="preserve"> </w:t>
-      </w:r>
+      </w:pPr>
       <w:r>
         <w:rPr>
           <w:rFonts w:ascii="Times New Roman" w:hAnsi="Times New Roman" w:cs="Times New Roman"/>
@@ -2146,8 +2428,32 @@
           <w:sz w:val="20"/>
           <w:szCs w:val="20"/>
         </w:rPr>
+        <w:t xml:space="preserve"> </w:t>
+      </w:r>
+      <w:r>
+        <w:rPr>
+          <w:rFonts w:ascii="Times New Roman" w:hAnsi="Times New Roman" w:cs="Times New Roman"/>
+          <w:i/>
+          <w:iCs/>
+          <w:sz w:val="20"/>
+          <w:szCs w:val="20"/>
+        </w:rPr>
         <w:t>Рис. 3.  Диаграмма бизнес-процесса в нотации DFD</w:t>
       </w:r>
+      <w:r>
+        <w:t xml:space="preserve"> </w:t>
+      </w:r>
+    </w:p>
+    <w:p/>
+    <w:p>
+      <w:pPr>
+        <w:spacing w:after="0" w:line="240" w:lineRule="auto"/>
+        <w:rPr>
+          <w:rFonts w:ascii="Times New Roman" w:hAnsi="Times New Roman" w:cs="Times New Roman"/>
+          <w:sz w:val="24"/>
+          <w:szCs w:val="24"/>
+        </w:rPr>
+      </w:pPr>
     </w:p>
     <w:p>
       <w:pPr>
@@ -2181,7 +2487,7 @@
       <w:lvlText w:val="%1."/>
       <w:lvlJc w:val="left"/>
       <w:pPr>
-        <w:ind w:left="720" w:hanging="360"/>
+        <w:ind w:left="785" w:hanging="360"/>
       </w:pPr>
     </w:lvl>
     <w:lvl w:ilvl="1" w:tplc="04190019" w:tentative="1">
@@ -2190,7 +2496,7 @@
       <w:lvlText w:val="%2."/>
       <w:lvlJc w:val="left"/>
       <w:pPr>
-        <w:ind w:left="1440" w:hanging="360"/>
+        <w:ind w:left="1505" w:hanging="360"/>
       </w:pPr>
     </w:lvl>
     <w:lvl w:ilvl="2" w:tplc="0419001B" w:tentative="1">
@@ -2199,7 +2505,7 @@
       <w:lvlText w:val="%3."/>
       <w:lvlJc w:val="right"/>
       <w:pPr>
-        <w:ind w:left="2160" w:hanging="180"/>
+        <w:ind w:left="2225" w:hanging="180"/>
       </w:pPr>
     </w:lvl>
     <w:lvl w:ilvl="3" w:tplc="0419000F" w:tentative="1">
@@ -2208,7 +2514,7 @@
       <w:lvlText w:val="%4."/>
       <w:lvlJc w:val="left"/>
       <w:pPr>
-        <w:ind w:left="2880" w:hanging="360"/>
+        <w:ind w:left="2945" w:hanging="360"/>
       </w:pPr>
     </w:lvl>
     <w:lvl w:ilvl="4" w:tplc="04190019" w:tentative="1">
@@ -2217,7 +2523,7 @@
       <w:lvlText w:val="%5."/>
       <w:lvlJc w:val="left"/>
       <w:pPr>
-        <w:ind w:left="3600" w:hanging="360"/>
+        <w:ind w:left="3665" w:hanging="360"/>
       </w:pPr>
     </w:lvl>
     <w:lvl w:ilvl="5" w:tplc="0419001B" w:tentative="1">
@@ -2226,7 +2532,7 @@
       <w:lvlText w:val="%6."/>
       <w:lvlJc w:val="right"/>
       <w:pPr>
-        <w:ind w:left="4320" w:hanging="180"/>
+        <w:ind w:left="4385" w:hanging="180"/>
       </w:pPr>
     </w:lvl>
     <w:lvl w:ilvl="6" w:tplc="0419000F" w:tentative="1">
@@ -2235,7 +2541,7 @@
       <w:lvlText w:val="%7."/>
       <w:lvlJc w:val="left"/>
       <w:pPr>
-        <w:ind w:left="5040" w:hanging="360"/>
+        <w:ind w:left="5105" w:hanging="360"/>
       </w:pPr>
     </w:lvl>
     <w:lvl w:ilvl="7" w:tplc="04190019" w:tentative="1">
@@ -2244,7 +2550,7 @@
       <w:lvlText w:val="%8."/>
       <w:lvlJc w:val="left"/>
       <w:pPr>
-        <w:ind w:left="5760" w:hanging="360"/>
+        <w:ind w:left="5825" w:hanging="360"/>
       </w:pPr>
     </w:lvl>
     <w:lvl w:ilvl="8" w:tplc="0419001B" w:tentative="1">
@@ -2253,7 +2559,7 @@
       <w:lvlText w:val="%9."/>
       <w:lvlJc w:val="right"/>
       <w:pPr>
-        <w:ind w:left="6480" w:hanging="180"/>
+        <w:ind w:left="6545" w:hanging="180"/>
       </w:pPr>
     </w:lvl>
   </w:abstractNum>
@@ -2491,6 +2797,12 @@
   </w:num>
   <w:num w:numId="3">
     <w:abstractNumId w:val="1"/>
+  </w:num>
+  <w:num w:numId="4">
+    <w:abstractNumId w:val="0"/>
+    <w:lvlOverride w:ilvl="0">
+      <w:startOverride w:val="1"/>
+    </w:lvlOverride>
   </w:num>
 </w:numbering>
 </file>
@@ -2667,7 +2979,7 @@
     <w:lsdException w:name="Table Web 2" w:semiHidden="1" w:unhideWhenUsed="1"/>
     <w:lsdException w:name="Table Web 3" w:semiHidden="1" w:unhideWhenUsed="1"/>
     <w:lsdException w:name="Balloon Text" w:semiHidden="1" w:unhideWhenUsed="1"/>
-    <w:lsdException w:name="Table Grid" w:semiHidden="1" w:uiPriority="59" w:unhideWhenUsed="1"/>
+    <w:lsdException w:name="Table Grid" w:uiPriority="59"/>
     <w:lsdException w:name="Table Theme" w:semiHidden="1" w:unhideWhenUsed="1"/>
     <w:lsdException w:name="Placeholder Text" w:semiHidden="1"/>
     <w:lsdException w:name="No Spacing" w:uiPriority="1" w:qFormat="1"/>
@@ -2926,6 +3238,7 @@
   <w:style w:type="character" w:default="1" w:styleId="a0">
     <w:name w:val="Default Paragraph Font"/>
     <w:uiPriority w:val="1"/>
+    <w:semiHidden/>
     <w:unhideWhenUsed/>
   </w:style>
   <w:style w:type="table" w:default="1" w:styleId="a1">
@@ -3286,7 +3599,7 @@
 </file>
 
 <file path=customXml/itemProps1.xml><?xml version="1.0" encoding="utf-8"?>
-<ds:datastoreItem xmlns:ds="http://schemas.openxmlformats.org/officeDocument/2006/customXml" ds:itemID="{C4706402-AC2C-4E5F-B5F0-25B3FB5C1157}">
+<ds:datastoreItem xmlns:ds="http://schemas.openxmlformats.org/officeDocument/2006/customXml" ds:itemID="{2254C0F5-8AD9-4444-87AE-D503493F6DDB}">
   <ds:schemaRefs>
     <ds:schemaRef ds:uri="http://schemas.openxmlformats.org/officeDocument/2006/bibliography"/>
   </ds:schemaRefs>
